--- a/LR_2/TRiTPO_LR_2.docx
+++ b/LR_2/TRiTPO_LR_2.docx
@@ -245,8 +245,10 @@
           <w:szCs w:val="28"/>
           <w:lang w:val="ru-RU"/>
         </w:rPr>
-        <w:t>1</w:t>
-      </w:r>
+        <w:t>2</w:t>
+      </w:r>
+      <w:bookmarkStart w:id="0" w:name="_GoBack"/>
+      <w:bookmarkEnd w:id="0"/>
       <w:r>
         <w:rPr>
           <w:b/>
@@ -1302,6 +1304,7 @@
       <w:r>
         <w:rPr>
           <w:noProof/>
+          <w:lang w:val="ru-RU" w:eastAsia="ru-RU"/>
         </w:rPr>
         <mc:AlternateContent>
           <mc:Choice Requires="wps">
@@ -1469,6 +1472,7 @@
       <w:r>
         <w:rPr>
           <w:noProof/>
+          <w:lang w:val="ru-RU" w:eastAsia="ru-RU"/>
         </w:rPr>
         <mc:AlternateContent>
           <mc:Choice Requires="wps">
@@ -1689,6 +1693,7 @@
       <w:r>
         <w:rPr>
           <w:noProof/>
+          <w:lang w:val="ru-RU" w:eastAsia="ru-RU"/>
         </w:rPr>
         <mc:AlternateContent>
           <mc:Choice Requires="wps">
@@ -1933,6 +1938,7 @@
       <w:r>
         <w:rPr>
           <w:noProof/>
+          <w:lang w:val="ru-RU" w:eastAsia="ru-RU"/>
         </w:rPr>
         <mc:AlternateContent>
           <mc:Choice Requires="wps">
@@ -2250,6 +2256,7 @@
       <w:r>
         <w:rPr>
           <w:noProof/>
+          <w:lang w:val="ru-RU" w:eastAsia="ru-RU"/>
         </w:rPr>
         <mc:AlternateContent>
           <mc:Choice Requires="wps">
@@ -2413,6 +2420,7 @@
       <w:r>
         <w:rPr>
           <w:noProof/>
+          <w:lang w:val="ru-RU" w:eastAsia="ru-RU"/>
         </w:rPr>
         <mc:AlternateContent>
           <mc:Choice Requires="wps">
@@ -3176,6 +3184,14 @@
         </w:rPr>
         <w:t>Рис.1</w:t>
       </w:r>
+      <w:r>
+        <w:rPr>
+          <w:b w:val="0"/>
+          <w:sz w:val="28"/>
+          <w:lang w:val="ru-RU"/>
+        </w:rPr>
+        <w:t xml:space="preserve"> Главное окно</w:t>
+      </w:r>
     </w:p>
     <w:p>
       <w:pPr>
@@ -3287,13 +3303,7 @@
               <w:rPr>
                 <w:lang w:val="ru-RU"/>
               </w:rPr>
-              <w:t>Кнопка удаления</w:t>
-            </w:r>
-            <w:r>
-              <w:rPr>
-                <w:lang w:val="ru-RU"/>
-              </w:rPr>
-              <w:t xml:space="preserve"> списка литературы</w:t>
+              <w:t>Кнопка удаления списка литературы</w:t>
             </w:r>
           </w:p>
         </w:tc>
@@ -3377,13 +3387,7 @@
               <w:rPr>
                 <w:lang w:val="ru-RU"/>
               </w:rPr>
-              <w:t xml:space="preserve">Кнопка добавления </w:t>
-            </w:r>
-            <w:r>
-              <w:rPr>
-                <w:lang w:val="ru-RU"/>
-              </w:rPr>
-              <w:t>книги</w:t>
+              <w:t>Кнопка добавления книги</w:t>
             </w:r>
           </w:p>
         </w:tc>
@@ -3482,6 +3486,267 @@
     </w:p>
     <w:p>
       <w:pPr>
+        <w:ind w:firstLine="0"/>
+        <w:jc w:val="center"/>
+        <w:rPr>
+          <w:lang w:val="ru-RU"/>
+        </w:rPr>
+      </w:pPr>
+      <w:r>
+        <w:rPr>
+          <w:noProof/>
+          <w:lang w:val="ru-RU" w:eastAsia="ru-RU"/>
+        </w:rPr>
+        <w:drawing>
+          <wp:inline distT="0" distB="0" distL="0" distR="0">
+            <wp:extent cx="4362450" cy="1314450"/>
+            <wp:effectExtent l="0" t="0" r="0" b="0"/>
+            <wp:docPr id="7" name="Рисунок 7" descr="C:\Users\Илья\Desktop\Безымянный.png"/>
+            <wp:cNvGraphicFramePr>
+              <a:graphicFrameLocks xmlns:a="http://schemas.openxmlformats.org/drawingml/2006/main" noChangeAspect="1"/>
+            </wp:cNvGraphicFramePr>
+            <a:graphic xmlns:a="http://schemas.openxmlformats.org/drawingml/2006/main">
+              <a:graphicData uri="http://schemas.openxmlformats.org/drawingml/2006/picture">
+                <pic:pic xmlns:pic="http://schemas.openxmlformats.org/drawingml/2006/picture">
+                  <pic:nvPicPr>
+                    <pic:cNvPr id="0" name="Picture 1" descr="C:\Users\Илья\Desktop\Безымянный.png"/>
+                    <pic:cNvPicPr>
+                      <a:picLocks noChangeAspect="1" noChangeArrowheads="1"/>
+                    </pic:cNvPicPr>
+                  </pic:nvPicPr>
+                  <pic:blipFill>
+                    <a:blip r:embed="rId10">
+                      <a:extLst>
+                        <a:ext uri="{28A0092B-C50C-407E-A947-70E740481C1C}">
+                          <a14:useLocalDpi xmlns:a14="http://schemas.microsoft.com/office/drawing/2010/main" val="0"/>
+                        </a:ext>
+                      </a:extLst>
+                    </a:blip>
+                    <a:srcRect/>
+                    <a:stretch>
+                      <a:fillRect/>
+                    </a:stretch>
+                  </pic:blipFill>
+                  <pic:spPr bwMode="auto">
+                    <a:xfrm>
+                      <a:off x="0" y="0"/>
+                      <a:ext cx="4362450" cy="1314450"/>
+                    </a:xfrm>
+                    <a:prstGeom prst="rect">
+                      <a:avLst/>
+                    </a:prstGeom>
+                    <a:noFill/>
+                    <a:ln>
+                      <a:noFill/>
+                    </a:ln>
+                  </pic:spPr>
+                </pic:pic>
+              </a:graphicData>
+            </a:graphic>
+          </wp:inline>
+        </w:drawing>
+      </w:r>
+    </w:p>
+    <w:p>
+      <w:pPr>
+        <w:ind w:firstLine="0"/>
+        <w:jc w:val="center"/>
+        <w:rPr>
+          <w:lang w:val="ru-RU"/>
+        </w:rPr>
+      </w:pPr>
+      <w:r>
+        <w:rPr>
+          <w:lang w:val="ru-RU"/>
+        </w:rPr>
+        <w:t>Рис. 2. Окно добавления списка литературы</w:t>
+      </w:r>
+    </w:p>
+    <w:p>
+      <w:pPr>
+        <w:ind w:firstLine="0"/>
+        <w:jc w:val="center"/>
+        <w:rPr>
+          <w:lang w:val="ru-RU"/>
+        </w:rPr>
+      </w:pPr>
+    </w:p>
+    <w:p>
+      <w:pPr>
+        <w:ind w:firstLine="0"/>
+        <w:jc w:val="center"/>
+        <w:rPr>
+          <w:lang w:val="ru-RU"/>
+        </w:rPr>
+      </w:pPr>
+      <w:r>
+        <w:rPr>
+          <w:noProof/>
+          <w:lang w:val="ru-RU" w:eastAsia="ru-RU"/>
+        </w:rPr>
+        <w:drawing>
+          <wp:inline distT="0" distB="0" distL="0" distR="0">
+            <wp:extent cx="4295775" cy="2209800"/>
+            <wp:effectExtent l="0" t="0" r="9525" b="0"/>
+            <wp:docPr id="8" name="Рисунок 8" descr="C:\Users\Илья\Desktop\Безымянный1.png"/>
+            <wp:cNvGraphicFramePr>
+              <a:graphicFrameLocks xmlns:a="http://schemas.openxmlformats.org/drawingml/2006/main" noChangeAspect="1"/>
+            </wp:cNvGraphicFramePr>
+            <a:graphic xmlns:a="http://schemas.openxmlformats.org/drawingml/2006/main">
+              <a:graphicData uri="http://schemas.openxmlformats.org/drawingml/2006/picture">
+                <pic:pic xmlns:pic="http://schemas.openxmlformats.org/drawingml/2006/picture">
+                  <pic:nvPicPr>
+                    <pic:cNvPr id="0" name="Picture 2" descr="C:\Users\Илья\Desktop\Безымянный1.png"/>
+                    <pic:cNvPicPr>
+                      <a:picLocks noChangeAspect="1" noChangeArrowheads="1"/>
+                    </pic:cNvPicPr>
+                  </pic:nvPicPr>
+                  <pic:blipFill>
+                    <a:blip r:embed="rId11">
+                      <a:extLst>
+                        <a:ext uri="{28A0092B-C50C-407E-A947-70E740481C1C}">
+                          <a14:useLocalDpi xmlns:a14="http://schemas.microsoft.com/office/drawing/2010/main" val="0"/>
+                        </a:ext>
+                      </a:extLst>
+                    </a:blip>
+                    <a:srcRect/>
+                    <a:stretch>
+                      <a:fillRect/>
+                    </a:stretch>
+                  </pic:blipFill>
+                  <pic:spPr bwMode="auto">
+                    <a:xfrm>
+                      <a:off x="0" y="0"/>
+                      <a:ext cx="4295775" cy="2209800"/>
+                    </a:xfrm>
+                    <a:prstGeom prst="rect">
+                      <a:avLst/>
+                    </a:prstGeom>
+                    <a:noFill/>
+                    <a:ln>
+                      <a:noFill/>
+                    </a:ln>
+                  </pic:spPr>
+                </pic:pic>
+              </a:graphicData>
+            </a:graphic>
+          </wp:inline>
+        </w:drawing>
+      </w:r>
+    </w:p>
+    <w:p>
+      <w:pPr>
+        <w:ind w:firstLine="0"/>
+        <w:jc w:val="center"/>
+        <w:rPr>
+          <w:lang w:val="ru-RU"/>
+        </w:rPr>
+      </w:pPr>
+      <w:r>
+        <w:rPr>
+          <w:lang w:val="ru-RU"/>
+        </w:rPr>
+        <w:t>Рис. 3. Окно добавления книги</w:t>
+      </w:r>
+    </w:p>
+    <w:p>
+      <w:pPr>
+        <w:ind w:firstLine="0"/>
+        <w:jc w:val="center"/>
+        <w:rPr>
+          <w:lang w:val="ru-RU"/>
+        </w:rPr>
+      </w:pPr>
+    </w:p>
+    <w:p>
+      <w:pPr>
+        <w:ind w:firstLine="0"/>
+        <w:jc w:val="center"/>
+        <w:rPr>
+          <w:lang w:val="ru-RU"/>
+        </w:rPr>
+      </w:pPr>
+      <w:r>
+        <w:rPr>
+          <w:noProof/>
+          <w:lang w:val="ru-RU" w:eastAsia="ru-RU"/>
+        </w:rPr>
+        <w:drawing>
+          <wp:inline distT="0" distB="0" distL="0" distR="0">
+            <wp:extent cx="4295775" cy="1533525"/>
+            <wp:effectExtent l="0" t="0" r="9525" b="9525"/>
+            <wp:docPr id="10" name="Рисунок 10" descr="C:\Users\Илья\Desktop\Безымянный2.png"/>
+            <wp:cNvGraphicFramePr>
+              <a:graphicFrameLocks xmlns:a="http://schemas.openxmlformats.org/drawingml/2006/main" noChangeAspect="1"/>
+            </wp:cNvGraphicFramePr>
+            <a:graphic xmlns:a="http://schemas.openxmlformats.org/drawingml/2006/main">
+              <a:graphicData uri="http://schemas.openxmlformats.org/drawingml/2006/picture">
+                <pic:pic xmlns:pic="http://schemas.openxmlformats.org/drawingml/2006/picture">
+                  <pic:nvPicPr>
+                    <pic:cNvPr id="0" name="Picture 3" descr="C:\Users\Илья\Desktop\Безымянный2.png"/>
+                    <pic:cNvPicPr>
+                      <a:picLocks noChangeAspect="1" noChangeArrowheads="1"/>
+                    </pic:cNvPicPr>
+                  </pic:nvPicPr>
+                  <pic:blipFill>
+                    <a:blip r:embed="rId12">
+                      <a:extLst>
+                        <a:ext uri="{28A0092B-C50C-407E-A947-70E740481C1C}">
+                          <a14:useLocalDpi xmlns:a14="http://schemas.microsoft.com/office/drawing/2010/main" val="0"/>
+                        </a:ext>
+                      </a:extLst>
+                    </a:blip>
+                    <a:srcRect/>
+                    <a:stretch>
+                      <a:fillRect/>
+                    </a:stretch>
+                  </pic:blipFill>
+                  <pic:spPr bwMode="auto">
+                    <a:xfrm>
+                      <a:off x="0" y="0"/>
+                      <a:ext cx="4295775" cy="1533525"/>
+                    </a:xfrm>
+                    <a:prstGeom prst="rect">
+                      <a:avLst/>
+                    </a:prstGeom>
+                    <a:noFill/>
+                    <a:ln>
+                      <a:noFill/>
+                    </a:ln>
+                  </pic:spPr>
+                </pic:pic>
+              </a:graphicData>
+            </a:graphic>
+          </wp:inline>
+        </w:drawing>
+      </w:r>
+    </w:p>
+    <w:p>
+      <w:pPr>
+        <w:ind w:firstLine="0"/>
+        <w:jc w:val="center"/>
+        <w:rPr>
+          <w:lang w:val="ru-RU"/>
+        </w:rPr>
+      </w:pPr>
+      <w:r>
+        <w:rPr>
+          <w:lang w:val="ru-RU"/>
+        </w:rPr>
+        <w:t>Рис. 4. Окно подтверждения удаления списка литературы или книги</w:t>
+      </w:r>
+    </w:p>
+    <w:p>
+      <w:pPr>
+        <w:ind w:firstLine="0"/>
+        <w:jc w:val="center"/>
+        <w:rPr>
+          <w:lang w:val="ru-RU"/>
+        </w:rPr>
+      </w:pPr>
+    </w:p>
+    <w:p>
+      <w:pPr>
         <w:pStyle w:val="2"/>
         <w:spacing w:before="0" w:after="0"/>
         <w:rPr>
@@ -3583,6 +3848,7 @@
         <w:rPr>
           <w:lang w:val="ru-RU"/>
         </w:rPr>
+        <w:lastRenderedPageBreak/>
         <w:t>На интерфейсе не должно быть более 2 экранов для выполнения функций</w:t>
       </w:r>
       <w:r>
@@ -3618,25 +3884,23 @@
           <w:szCs w:val="28"/>
           <w:lang w:val="ru-RU"/>
         </w:rPr>
-        <w:t xml:space="preserve">ростота использования </w:t>
-      </w:r>
-      <w:proofErr w:type="spellStart"/>
-      <w:r>
-        <w:rPr>
-          <w:rFonts w:cs="Times New Roman"/>
-          <w:szCs w:val="28"/>
-          <w:lang w:val="ru-RU"/>
-        </w:rPr>
-        <w:t>засчёт</w:t>
-      </w:r>
-      <w:proofErr w:type="spellEnd"/>
-      <w:r>
-        <w:rPr>
-          <w:rFonts w:cs="Times New Roman"/>
-          <w:szCs w:val="28"/>
-          <w:lang w:val="ru-RU"/>
-        </w:rPr>
-        <w:t xml:space="preserve"> интуитивно понятного интерфейса (рис 1)</w:t>
+        <w:t>ростота использования за</w:t>
+      </w:r>
+      <w:r>
+        <w:rPr>
+          <w:rFonts w:cs="Times New Roman"/>
+          <w:szCs w:val="28"/>
+          <w:lang w:val="ru-RU"/>
+        </w:rPr>
+        <w:t xml:space="preserve"> </w:t>
+      </w:r>
+      <w:r>
+        <w:rPr>
+          <w:rFonts w:cs="Times New Roman"/>
+          <w:szCs w:val="28"/>
+          <w:lang w:val="ru-RU"/>
+        </w:rPr>
+        <w:t>счёт интуитивно понятного интерфейса (рис 1)</w:t>
       </w:r>
       <w:r>
         <w:rPr>
@@ -3825,33 +4089,7 @@
           <w:szCs w:val="28"/>
           <w:lang w:val="ru-RU"/>
         </w:rPr>
-        <w:t xml:space="preserve">: </w:t>
-      </w:r>
-      <w:r>
-        <w:rPr>
-          <w:b w:val="0"/>
-          <w:szCs w:val="28"/>
-          <w:lang w:val="ru-RU"/>
-        </w:rPr>
-        <w:t>http://www</w:t>
-      </w:r>
-      <w:r>
-        <w:rPr>
-          <w:b w:val="0"/>
-          <w:szCs w:val="28"/>
-          <w:lang w:val="ru-RU"/>
-        </w:rPr>
-        <w:t>.</w:t>
-      </w:r>
-      <w:bookmarkStart w:id="0" w:name="_GoBack"/>
-      <w:bookmarkEnd w:id="0"/>
-      <w:r>
-        <w:rPr>
-          <w:b w:val="0"/>
-          <w:szCs w:val="28"/>
-          <w:lang w:val="ru-RU"/>
-        </w:rPr>
-        <w:t>dev.mysql.com</w:t>
+        <w:t>: http://www.dev.mysql.com</w:t>
       </w:r>
     </w:p>
     <w:p>
@@ -4192,7 +4430,6 @@
         <w:rPr>
           <w:lang w:val="ru-RU"/>
         </w:rPr>
-        <w:lastRenderedPageBreak/>
         <w:t>2.2 Функции продукта</w:t>
       </w:r>
     </w:p>
@@ -4328,30 +4565,9 @@
     </w:p>
     <w:p>
       <w:pPr>
-        <w:pStyle w:val="a3"/>
-        <w:numPr>
-          <w:ilvl w:val="0"/>
-          <w:numId w:val="3"/>
-        </w:numPr>
-        <w:tabs>
-          <w:tab w:val="left" w:pos="0"/>
-        </w:tabs>
-        <w:ind w:left="993" w:hanging="284"/>
-        <w:rPr>
-          <w:lang w:val="ru-RU"/>
-        </w:rPr>
-      </w:pPr>
-      <w:r>
-        <w:rPr>
-          <w:lang w:val="ru-RU"/>
-        </w:rPr>
-        <w:t xml:space="preserve">Иметь возможность устанавливать или изменять параметры доступные в меню настроек. </w:t>
-      </w:r>
-    </w:p>
-    <w:p>
-      <w:pPr>
         <w:pStyle w:val="2"/>
         <w:spacing w:before="0" w:after="0"/>
+        <w:ind w:firstLine="0"/>
         <w:rPr>
           <w:lang w:val="ru-RU"/>
         </w:rPr>
@@ -4451,7 +4667,16 @@
           <w:szCs w:val="28"/>
           <w:lang w:val="ru-RU"/>
         </w:rPr>
-        <w:t>, что делает продукт доступным для каждого вне зависимости от возраста, уровня образо</w:t>
+        <w:t xml:space="preserve">, что делает продукт доступным для каждого вне </w:t>
+      </w:r>
+      <w:r>
+        <w:rPr>
+          <w:rFonts w:ascii="Times" w:hAnsi="Times" w:cs="Times"/>
+          <w:szCs w:val="28"/>
+          <w:lang w:val="ru-RU"/>
+        </w:rPr>
+        <w:lastRenderedPageBreak/>
+        <w:t>зависимости от возраста, уровня образо</w:t>
       </w:r>
       <w:r>
         <w:rPr>
@@ -4578,13 +4803,7 @@
         <w:rPr>
           <w:lang w:val="ru-RU"/>
         </w:rPr>
-        <w:t>Реализация</w:t>
-      </w:r>
-      <w:r>
-        <w:rPr>
-          <w:lang w:val="ru-RU"/>
-        </w:rPr>
-        <w:t xml:space="preserve"> </w:t>
+        <w:t xml:space="preserve">Реализация </w:t>
       </w:r>
       <w:r>
         <w:rPr>
@@ -4700,7 +4919,19 @@
         <w:rPr>
           <w:lang w:val="ru-RU"/>
         </w:rPr>
-        <w:t>При нажатии на 1 открывается диалоговое окно, в которое вводится название списка литературы.</w:t>
+        <w:t>При нажатии на 1 открывается диалоговое окно, в которое вводится название списка литературы</w:t>
+      </w:r>
+      <w:r>
+        <w:rPr>
+          <w:lang w:val="ru-RU"/>
+        </w:rPr>
+        <w:t xml:space="preserve"> рис. 2</w:t>
+      </w:r>
+      <w:r>
+        <w:rPr>
+          <w:lang w:val="ru-RU"/>
+        </w:rPr>
+        <w:t>.</w:t>
       </w:r>
     </w:p>
     <w:p>
@@ -4718,7 +4949,19 @@
         <w:rPr>
           <w:lang w:val="ru-RU"/>
         </w:rPr>
-        <w:t>При нажатии на 2 открывается диалоговое окно, в которое вводится название списка для удаления.</w:t>
+        <w:t xml:space="preserve">При нажатии на 2 открывается </w:t>
+      </w:r>
+      <w:r>
+        <w:rPr>
+          <w:lang w:val="ru-RU"/>
+        </w:rPr>
+        <w:t>диалоговое окно, подтверждения удаления списка выделенного в 3</w:t>
+      </w:r>
+      <w:r>
+        <w:rPr>
+          <w:lang w:val="ru-RU"/>
+        </w:rPr>
+        <w:t>.</w:t>
       </w:r>
     </w:p>
     <w:p>
@@ -4736,7 +4979,19 @@
         <w:rPr>
           <w:lang w:val="ru-RU"/>
         </w:rPr>
-        <w:t>При нажатии на кнопку 4 открывается диалоговое окно, в которое вводится информация о добавляемой книге.</w:t>
+        <w:t>При нажатии на кнопку 4 открывается диалоговое окно, в которое вводится информация о добавляемой книге</w:t>
+      </w:r>
+      <w:r>
+        <w:rPr>
+          <w:lang w:val="ru-RU"/>
+        </w:rPr>
+        <w:t xml:space="preserve"> рис. 3</w:t>
+      </w:r>
+      <w:r>
+        <w:rPr>
+          <w:lang w:val="ru-RU"/>
+        </w:rPr>
+        <w:t>.</w:t>
       </w:r>
     </w:p>
     <w:p>
@@ -4754,7 +5009,19 @@
         <w:rPr>
           <w:lang w:val="ru-RU"/>
         </w:rPr>
-        <w:t xml:space="preserve">При нажатии на кнопку 5 открывается диалоговое окно, в которое вводится название удаляемой книги. </w:t>
+        <w:t>При нажатии на кнопку 5 открывае</w:t>
+      </w:r>
+      <w:r>
+        <w:rPr>
+          <w:lang w:val="ru-RU"/>
+        </w:rPr>
+        <w:t>тся диалоговое окно, подтверждения удаления выбранной книги в 6</w:t>
+      </w:r>
+      <w:r>
+        <w:rPr>
+          <w:lang w:val="ru-RU"/>
+        </w:rPr>
+        <w:t xml:space="preserve">. </w:t>
       </w:r>
     </w:p>
     <w:p>
@@ -4778,7 +5045,6 @@
         <w:rPr>
           <w:lang w:val="ru-RU"/>
         </w:rPr>
-        <w:lastRenderedPageBreak/>
         <w:t>3.2 Функции</w:t>
       </w:r>
     </w:p>
@@ -4841,6 +5107,7 @@
         <w:rPr>
           <w:rFonts w:cs="Times New Roman"/>
           <w:szCs w:val="28"/>
+          <w:lang w:val="ru-RU"/>
         </w:rPr>
       </w:pPr>
       <w:r>
@@ -4869,108 +5136,63 @@
         </w:rPr>
         <w:t xml:space="preserve"> на уроне функций пользовательского интерфейса-сообщить пользователю. Работу функции не продолжать. Предложить вариант решения проблемы. В случае, если исключительная ситуация затрагивает уровни ниже уровня функций пользовательского интерфейса, попытаться решить проблему программными средствами. </w:t>
       </w:r>
+      <w:r>
+        <w:rPr>
+          <w:rFonts w:cs="Times New Roman"/>
+          <w:szCs w:val="28"/>
+          <w:lang w:val="ru-RU"/>
+        </w:rPr>
+        <w:t xml:space="preserve">В </w:t>
+      </w:r>
+      <w:r>
+        <w:rPr>
+          <w:rFonts w:cs="Times New Roman"/>
+          <w:szCs w:val="28"/>
+          <w:lang w:val="ru-RU"/>
+        </w:rPr>
+        <w:t>случае</w:t>
+      </w:r>
+      <w:r>
+        <w:rPr>
+          <w:rFonts w:cs="Times New Roman"/>
+          <w:szCs w:val="28"/>
+          <w:lang w:val="ru-RU"/>
+        </w:rPr>
+        <w:t xml:space="preserve"> неудачи или </w:t>
+      </w:r>
+      <w:r>
+        <w:rPr>
+          <w:rFonts w:cs="Times New Roman"/>
+          <w:szCs w:val="28"/>
+          <w:lang w:val="ru-RU"/>
+        </w:rPr>
+        <w:t xml:space="preserve">некорректной </w:t>
+      </w:r>
       <w:proofErr w:type="gramStart"/>
       <w:r>
         <w:rPr>
           <w:rFonts w:cs="Times New Roman"/>
           <w:szCs w:val="28"/>
-        </w:rPr>
-        <w:t xml:space="preserve">В </w:t>
-      </w:r>
-      <w:r>
-        <w:rPr>
-          <w:rFonts w:cs="Times New Roman"/>
-          <w:szCs w:val="28"/>
-          <w:lang w:val="ru-RU"/>
-        </w:rPr>
-        <w:t>случае</w:t>
-      </w:r>
-      <w:r>
-        <w:rPr>
-          <w:rFonts w:cs="Times New Roman"/>
-          <w:szCs w:val="28"/>
-        </w:rPr>
-        <w:t xml:space="preserve"> </w:t>
-      </w:r>
-      <w:proofErr w:type="spellStart"/>
-      <w:r>
-        <w:rPr>
-          <w:rFonts w:cs="Times New Roman"/>
-          <w:szCs w:val="28"/>
-        </w:rPr>
-        <w:t>неудачи</w:t>
-      </w:r>
-      <w:proofErr w:type="spellEnd"/>
-      <w:r>
-        <w:rPr>
-          <w:rFonts w:cs="Times New Roman"/>
-          <w:szCs w:val="28"/>
-        </w:rPr>
-        <w:t xml:space="preserve"> </w:t>
-      </w:r>
-      <w:proofErr w:type="spellStart"/>
-      <w:r>
-        <w:rPr>
-          <w:rFonts w:cs="Times New Roman"/>
-          <w:szCs w:val="28"/>
-        </w:rPr>
-        <w:t>или</w:t>
-      </w:r>
-      <w:proofErr w:type="spellEnd"/>
-      <w:r>
-        <w:rPr>
-          <w:rFonts w:cs="Times New Roman"/>
-          <w:szCs w:val="28"/>
-        </w:rPr>
-        <w:t xml:space="preserve"> </w:t>
-      </w:r>
-      <w:r>
-        <w:rPr>
-          <w:rFonts w:cs="Times New Roman"/>
-          <w:szCs w:val="28"/>
-          <w:lang w:val="ru-RU"/>
-        </w:rPr>
-        <w:t>некорректной об</w:t>
-      </w:r>
-      <w:proofErr w:type="spellStart"/>
-      <w:r>
-        <w:rPr>
-          <w:rFonts w:cs="Times New Roman"/>
-          <w:szCs w:val="28"/>
+          <w:lang w:val="ru-RU"/>
+        </w:rPr>
+        <w:t>об</w:t>
+      </w:r>
+      <w:r>
+        <w:rPr>
+          <w:rFonts w:cs="Times New Roman"/>
+          <w:szCs w:val="28"/>
+          <w:lang w:val="ru-RU"/>
         </w:rPr>
         <w:t>работки-предупредить</w:t>
       </w:r>
-      <w:proofErr w:type="spellEnd"/>
-      <w:r>
-        <w:rPr>
-          <w:rFonts w:cs="Times New Roman"/>
-          <w:szCs w:val="28"/>
-        </w:rPr>
-        <w:t xml:space="preserve"> </w:t>
-      </w:r>
-      <w:proofErr w:type="spellStart"/>
-      <w:r>
-        <w:rPr>
-          <w:rFonts w:cs="Times New Roman"/>
-          <w:szCs w:val="28"/>
-        </w:rPr>
-        <w:t>пользователя</w:t>
-      </w:r>
-      <w:proofErr w:type="spellEnd"/>
-      <w:r>
-        <w:rPr>
-          <w:rFonts w:cs="Times New Roman"/>
-          <w:szCs w:val="28"/>
-        </w:rPr>
-        <w:t>.</w:t>
-      </w:r>
       <w:proofErr w:type="gramEnd"/>
       <w:r>
         <w:rPr>
           <w:rFonts w:cs="Times New Roman"/>
           <w:szCs w:val="28"/>
-        </w:rPr>
-        <w:t xml:space="preserve"> </w:t>
+          <w:lang w:val="ru-RU"/>
+        </w:rPr>
+        <w:t xml:space="preserve"> пользователя. </w:t>
       </w:r>
     </w:p>
     <w:p>
@@ -4988,6 +5210,15 @@
           <w:lang w:val="ru-RU"/>
         </w:rPr>
       </w:pPr>
+    </w:p>
+    <w:p>
+      <w:pPr>
+        <w:pStyle w:val="2"/>
+        <w:spacing w:before="0" w:after="0"/>
+        <w:rPr>
+          <w:lang w:val="ru-RU"/>
+        </w:rPr>
+      </w:pPr>
       <w:r>
         <w:rPr>
           <w:lang w:val="ru-RU"/>
@@ -5055,6 +5286,7 @@
           <w:szCs w:val="28"/>
           <w:lang w:val="ru-RU"/>
         </w:rPr>
+        <w:lastRenderedPageBreak/>
         <w:t>Время запуска интерфейса не более 10 с.</w:t>
       </w:r>
       <w:r>
@@ -8203,7 +8435,7 @@
 </file>
 
 <file path=customXml/itemProps1.xml><?xml version="1.0" encoding="utf-8"?>
-<ds:datastoreItem xmlns:ds="http://schemas.openxmlformats.org/officeDocument/2006/customXml" ds:itemID="{B491F340-B316-493E-AF33-8C5E04C029E7}">
+<ds:datastoreItem xmlns:ds="http://schemas.openxmlformats.org/officeDocument/2006/customXml" ds:itemID="{6D7541FC-5BC4-44A6-838B-891852027830}">
   <ds:schemaRefs>
     <ds:schemaRef ds:uri="http://schemas.openxmlformats.org/officeDocument/2006/bibliography"/>
   </ds:schemaRefs>
